--- a/documentation/server.docx
+++ b/documentation/server.docx
@@ -153,6 +153,18 @@
           <w:rtl w:val="0"/>
         </w:rPr>
         <w:tab/>
+        <w:t>order_nb : 1;</w:t>
+      </w:r>
+    </w:p>
+    <w:p>
+      <w:pPr>
+        <w:pStyle w:val="Body A"/>
+        <w:ind w:left="720" w:firstLine="0"/>
+      </w:pPr>
+      <w:r>
+        <w:rPr>
+          <w:rtl w:val="0"/>
+        </w:rPr>
         <w:tab/>
         <w:t xml:space="preserve">(remaning_time : 100 // milliseconds) </w:t>
       </w:r>
@@ -554,7 +566,29 @@
           <w:rtl w:val="0"/>
         </w:rPr>
         <w:tab/>
-        <w:t>time : 1000 // miliseconds</w:t>
+        <w:t xml:space="preserve">time : 1000 // </w:t>
+      </w:r>
+      <w:r>
+        <w:rPr>
+          <w:rtl w:val="0"/>
+          <w:lang w:val="en-US"/>
+        </w:rPr>
+        <w:t>milliseconds</w:t>
+      </w:r>
+    </w:p>
+    <w:p>
+      <w:pPr>
+        <w:pStyle w:val="Body A"/>
+        <w:ind w:left="720" w:firstLine="0"/>
+      </w:pPr>
+      <w:r>
+        <w:rPr>
+          <w:rtl w:val="0"/>
+        </w:rPr>
+        <w:tab/>
+        <w:tab/>
+        <w:tab/>
+        <w:t>order_nb : 1;</w:t>
       </w:r>
     </w:p>
     <w:p>
